--- a/src/assets/resume.docx
+++ b/src/assets/resume.docx
@@ -424,7 +424,7 @@
           <w:szCs w:val="19"/>
           <w:rtl w:val="0"/>
         </w:rPr>
-        <w:t xml:space="preserve">: EC2, S3, SAM, Cloudformation, </w:t>
+        <w:t xml:space="preserve">: Amplify, EC2, S3, SAM, Cloudformation, Route53</w:t>
       </w:r>
     </w:p>
     <w:p>
